--- a/PM Documents/Data Integration Documentation.docx
+++ b/PM Documents/Data Integration Documentation.docx
@@ -178,37 +178,68 @@
           <w:sz w:val="24"/>
           <w:szCs w:val="24"/>
         </w:rPr>
-        <w:t>Data Store for Video Snapshots: Initially Local Hard Drive, then con</w:t>
-      </w:r>
-      <w:bookmarkStart w:id="0" w:name="_GoBack"/>
-      <w:bookmarkEnd w:id="0"/>
-      <w:r>
-        <w:rPr>
-          <w:rFonts w:ascii="Helvetica" w:hAnsi="Helvetica"/>
-          <w:sz w:val="24"/>
-          <w:szCs w:val="24"/>
-        </w:rPr>
-        <w:t>verted to online cloud storage.</w:t>
-      </w:r>
-    </w:p>
-    <w:p>
-      <w:pPr>
-        <w:spacing w:line="360" w:lineRule="auto"/>
+        <w:t>Data Store for Video Snapshots: Initially Local Hard Drive, then converted to online cloud storage.</w:t>
+      </w:r>
+    </w:p>
+    <w:p>
+      <w:pPr>
+        <w:spacing w:line="360" w:lineRule="auto"/>
+        <w:rPr>
+          <w:rFonts w:ascii="Helvetica" w:hAnsi="Helvetica"/>
+          <w:sz w:val="24"/>
+          <w:szCs w:val="24"/>
+        </w:rPr>
+      </w:pPr>
+      <w:r>
         <w:rPr>
           <w:rFonts w:ascii="Helvetica" w:hAnsi="Helvetica"/>
           <w:sz w:val="24"/>
           <w:szCs w:val="24"/>
           <w:u w:val="single"/>
         </w:rPr>
-      </w:pPr>
-      <w:r>
-        <w:rPr>
-          <w:rFonts w:ascii="Helvetica" w:hAnsi="Helvetica"/>
-          <w:sz w:val="24"/>
-          <w:szCs w:val="24"/>
-          <w:u w:val="single"/>
-        </w:rPr>
         <w:t>Phase 1</w:t>
+      </w:r>
+      <w:r>
+        <w:rPr>
+          <w:rFonts w:ascii="Helvetica" w:hAnsi="Helvetica"/>
+          <w:sz w:val="24"/>
+          <w:szCs w:val="24"/>
+        </w:rPr>
+        <w:t xml:space="preserve"> – We will need a computer that is running 3 </w:t>
+      </w:r>
+      <w:r>
+        <w:rPr>
+          <w:rFonts w:ascii="Helvetica" w:hAnsi="Helvetica"/>
+          <w:b/>
+          <w:bCs/>
+          <w:sz w:val="24"/>
+          <w:szCs w:val="24"/>
+        </w:rPr>
+        <w:t xml:space="preserve">localhost </w:t>
+      </w:r>
+      <w:r>
+        <w:rPr>
+          <w:rFonts w:ascii="Helvetica" w:hAnsi="Helvetica"/>
+          <w:sz w:val="24"/>
+          <w:szCs w:val="24"/>
+        </w:rPr>
+        <w:t>servers all with different ports</w:t>
+      </w:r>
+      <w:r>
+        <w:rPr>
+          <w:rFonts w:ascii="Helvetica" w:hAnsi="Helvetica"/>
+          <w:sz w:val="24"/>
+          <w:szCs w:val="24"/>
+        </w:rPr>
+        <w:t xml:space="preserve"> to test our app works locally.</w:t>
+      </w:r>
+      <w:r>
+        <w:rPr>
+          <w:rFonts w:ascii="Helvetica" w:hAnsi="Helvetica"/>
+          <w:sz w:val="24"/>
+          <w:szCs w:val="24"/>
+        </w:rPr>
+        <w:t xml:space="preserve"> The computer will also need storage space to store video snapshots.</w:t>
       </w:r>
     </w:p>
     <w:p>
@@ -807,17 +838,6 @@
           <w:u w:val="single"/>
         </w:rPr>
       </w:pPr>
-    </w:p>
-    <w:p>
-      <w:pPr>
-        <w:spacing w:line="360" w:lineRule="auto"/>
-        <w:rPr>
-          <w:rFonts w:ascii="Helvetica" w:hAnsi="Helvetica"/>
-          <w:sz w:val="24"/>
-          <w:szCs w:val="24"/>
-          <w:u w:val="single"/>
-        </w:rPr>
-      </w:pPr>
       <w:r>
         <w:rPr>
           <w:rFonts w:ascii="Helvetica" w:hAnsi="Helvetica"/>
@@ -828,6 +848,120 @@
         <w:lastRenderedPageBreak/>
         <w:t>Phase 2</w:t>
       </w:r>
+      <w:r>
+        <w:rPr>
+          <w:rFonts w:ascii="Helvetica" w:hAnsi="Helvetica"/>
+          <w:sz w:val="24"/>
+          <w:szCs w:val="24"/>
+        </w:rPr>
+        <w:t xml:space="preserve"> </w:t>
+      </w:r>
+      <w:r>
+        <w:rPr>
+          <w:rFonts w:ascii="Helvetica" w:hAnsi="Helvetica"/>
+          <w:sz w:val="24"/>
+          <w:szCs w:val="24"/>
+        </w:rPr>
+        <w:t>–</w:t>
+      </w:r>
+      <w:r>
+        <w:rPr>
+          <w:rFonts w:ascii="Helvetica" w:hAnsi="Helvetica"/>
+          <w:sz w:val="24"/>
+          <w:szCs w:val="24"/>
+        </w:rPr>
+        <w:t xml:space="preserve"> </w:t>
+      </w:r>
+      <w:r>
+        <w:rPr>
+          <w:rFonts w:ascii="Helvetica" w:hAnsi="Helvetica"/>
+          <w:sz w:val="24"/>
+          <w:szCs w:val="24"/>
+        </w:rPr>
+        <w:t xml:space="preserve">The Central Angular App &amp; Node.js App will be deployed </w:t>
+      </w:r>
+      <w:r>
+        <w:rPr>
+          <w:rFonts w:ascii="Helvetica" w:hAnsi="Helvetica"/>
+          <w:sz w:val="24"/>
+          <w:szCs w:val="24"/>
+        </w:rPr>
+        <w:t xml:space="preserve">via </w:t>
+      </w:r>
+      <w:r>
+        <w:rPr>
+          <w:rFonts w:ascii="Helvetica" w:hAnsi="Helvetica"/>
+          <w:b/>
+          <w:bCs/>
+          <w:color w:val="00B050"/>
+          <w:sz w:val="24"/>
+          <w:szCs w:val="24"/>
+        </w:rPr>
+        <w:t>Digital Ocean OR Heroku</w:t>
+      </w:r>
+      <w:r>
+        <w:rPr>
+          <w:rFonts w:ascii="Helvetica" w:hAnsi="Helvetica"/>
+          <w:color w:val="00B050"/>
+          <w:sz w:val="24"/>
+          <w:szCs w:val="24"/>
+        </w:rPr>
+        <w:t xml:space="preserve">. </w:t>
+      </w:r>
+      <w:r>
+        <w:rPr>
+          <w:rFonts w:ascii="Helvetica" w:hAnsi="Helvetica"/>
+          <w:b/>
+          <w:bCs/>
+          <w:sz w:val="24"/>
+          <w:szCs w:val="24"/>
+        </w:rPr>
+        <w:t xml:space="preserve">ANY </w:t>
+      </w:r>
+      <w:r>
+        <w:rPr>
+          <w:rFonts w:ascii="Helvetica" w:hAnsi="Helvetica"/>
+          <w:sz w:val="24"/>
+          <w:szCs w:val="24"/>
+        </w:rPr>
+        <w:t>amount of client computers with webcams hooked on can send their live stream via API call to Node.js App.</w:t>
+      </w:r>
+      <w:r>
+        <w:rPr>
+          <w:rFonts w:ascii="Helvetica" w:hAnsi="Helvetica"/>
+          <w:sz w:val="24"/>
+          <w:szCs w:val="24"/>
+        </w:rPr>
+        <w:t xml:space="preserve"> </w:t>
+      </w:r>
+      <w:r>
+        <w:rPr>
+          <w:rFonts w:ascii="Helvetica" w:hAnsi="Helvetica"/>
+          <w:color w:val="00B050"/>
+          <w:sz w:val="24"/>
+          <w:szCs w:val="24"/>
+        </w:rPr>
+        <w:t>Digital Ocean Cloud Storage</w:t>
+      </w:r>
+      <w:r>
+        <w:rPr>
+          <w:rFonts w:ascii="Helvetica" w:hAnsi="Helvetica"/>
+          <w:color w:val="00B050"/>
+          <w:sz w:val="24"/>
+          <w:szCs w:val="24"/>
+        </w:rPr>
+        <w:t xml:space="preserve"> will store</w:t>
+      </w:r>
+      <w:r>
+        <w:rPr>
+          <w:rFonts w:ascii="Helvetica" w:hAnsi="Helvetica"/>
+          <w:sz w:val="24"/>
+          <w:szCs w:val="24"/>
+        </w:rPr>
+        <w:t xml:space="preserve"> video snapshots.</w:t>
+      </w:r>
+      <w:bookmarkStart w:id="0" w:name="_GoBack"/>
+      <w:bookmarkEnd w:id="0"/>
     </w:p>
     <w:p>
       <w:pPr>
@@ -1647,6 +1781,7 @@
     <w:lsdException w:name="HTML Sample" w:semiHidden="1" w:unhideWhenUsed="1"/>
     <w:lsdException w:name="HTML Typewriter" w:semiHidden="1" w:unhideWhenUsed="1"/>
     <w:lsdException w:name="HTML Variable" w:semiHidden="1" w:unhideWhenUsed="1"/>
+    <w:lsdException w:name="Normal Table" w:semiHidden="1" w:unhideWhenUsed="1"/>
     <w:lsdException w:name="annotation subject" w:semiHidden="1" w:unhideWhenUsed="1"/>
     <w:lsdException w:name="No List" w:semiHidden="1" w:unhideWhenUsed="1"/>
     <w:lsdException w:name="Outline List 1" w:semiHidden="1" w:unhideWhenUsed="1"/>
@@ -1692,9 +1827,11 @@
     <w:lsdException w:name="Table Subtle 1" w:semiHidden="1" w:unhideWhenUsed="1"/>
     <w:lsdException w:name="Table Subtle 2" w:semiHidden="1" w:unhideWhenUsed="1"/>
     <w:lsdException w:name="Table Web 1" w:semiHidden="1" w:unhideWhenUsed="1"/>
+    <w:lsdException w:name="Table Web 2" w:semiHidden="1" w:unhideWhenUsed="1"/>
     <w:lsdException w:name="Table Web 3" w:semiHidden="1" w:unhideWhenUsed="1"/>
     <w:lsdException w:name="Balloon Text" w:semiHidden="1" w:unhideWhenUsed="1"/>
     <w:lsdException w:name="Table Grid" w:uiPriority="39"/>
+    <w:lsdException w:name="Table Theme" w:semiHidden="1" w:unhideWhenUsed="1"/>
     <w:lsdException w:name="Placeholder Text" w:semiHidden="1"/>
     <w:lsdException w:name="No Spacing" w:uiPriority="1" w:qFormat="1"/>
     <w:lsdException w:name="Light Shading" w:uiPriority="60"/>

--- a/PM Documents/Data Integration Documentation.docx
+++ b/PM Documents/Data Integration Documentation.docx
@@ -205,7 +205,25 @@
           <w:sz w:val="24"/>
           <w:szCs w:val="24"/>
         </w:rPr>
-        <w:t xml:space="preserve"> – We will need a computer that is running 3 </w:t>
+        <w:t xml:space="preserve"> – We will need a computer that is running </w:t>
+      </w:r>
+      <w:r>
+        <w:rPr>
+          <w:rFonts w:ascii="Helvetica" w:hAnsi="Helvetica"/>
+          <w:sz w:val="24"/>
+          <w:szCs w:val="24"/>
+        </w:rPr>
+        <w:t>2</w:t>
+      </w:r>
+      <w:bookmarkStart w:id="0" w:name="_GoBack"/>
+      <w:bookmarkEnd w:id="0"/>
+      <w:r>
+        <w:rPr>
+          <w:rFonts w:ascii="Helvetica" w:hAnsi="Helvetica"/>
+          <w:sz w:val="24"/>
+          <w:szCs w:val="24"/>
+        </w:rPr>
+        <w:t xml:space="preserve"> </w:t>
       </w:r>
       <w:r>
         <w:rPr>
@@ -960,8 +978,6 @@
         </w:rPr>
         <w:t xml:space="preserve"> video snapshots.</w:t>
       </w:r>
-      <w:bookmarkStart w:id="0" w:name="_GoBack"/>
-      <w:bookmarkEnd w:id="0"/>
     </w:p>
     <w:p>
       <w:pPr>

--- a/PM Documents/Data Integration Documentation.docx
+++ b/PM Documents/Data Integration Documentation.docx
@@ -215,8 +215,6 @@
         </w:rPr>
         <w:t>2</w:t>
       </w:r>
-      <w:bookmarkStart w:id="0" w:name="_GoBack"/>
-      <w:bookmarkEnd w:id="0"/>
       <w:r>
         <w:rPr>
           <w:rFonts w:ascii="Helvetica" w:hAnsi="Helvetica"/>
@@ -896,7 +894,17 @@
           <w:sz w:val="24"/>
           <w:szCs w:val="24"/>
         </w:rPr>
-        <w:t xml:space="preserve">The Central Angular App &amp; Node.js App will be deployed </w:t>
+        <w:t>The Central Angular A</w:t>
+      </w:r>
+      <w:bookmarkStart w:id="0" w:name="_GoBack"/>
+      <w:bookmarkEnd w:id="0"/>
+      <w:r>
+        <w:rPr>
+          <w:rFonts w:ascii="Helvetica" w:hAnsi="Helvetica"/>
+          <w:sz w:val="24"/>
+          <w:szCs w:val="24"/>
+        </w:rPr>
+        <w:t xml:space="preserve">pp &amp; Node.js App will be deployed </w:t>
       </w:r>
       <w:r>
         <w:rPr>
@@ -977,6 +985,23 @@
           <w:szCs w:val="24"/>
         </w:rPr>
         <w:t xml:space="preserve"> video snapshots.</w:t>
+      </w:r>
+      <w:r>
+        <w:rPr>
+          <w:rFonts w:ascii="Helvetica" w:hAnsi="Helvetica"/>
+          <w:sz w:val="24"/>
+          <w:szCs w:val="24"/>
+        </w:rPr>
+        <w:t xml:space="preserve"> A MongoDB Database will also be deployed on </w:t>
+      </w:r>
+      <w:r>
+        <w:rPr>
+          <w:rFonts w:ascii="Helvetica" w:hAnsi="Helvetica"/>
+          <w:color w:val="00B050"/>
+          <w:sz w:val="24"/>
+          <w:szCs w:val="24"/>
+        </w:rPr>
+        <w:t>Digital Ocean.</w:t>
       </w:r>
     </w:p>
     <w:p>
